--- a/听故事讲笑话说明文档.docx
+++ b/听故事讲笑话说明文档.docx
@@ -115,9 +115,6 @@
       <w:pPr>
         <w:pStyle w:val="a6"/>
         <w:jc w:val="left"/>
-        <w:rPr>
-          <w:rFonts w:hint="eastAsia"/>
-        </w:rPr>
       </w:pPr>
       <w:r>
         <w:rPr>
@@ -189,19 +186,7 @@
         <w:rPr>
           <w:rFonts w:hint="eastAsia"/>
         </w:rPr>
-        <w:t>你只需要简单的说一句“</w:t>
-      </w:r>
-      <w:r>
-        <w:rPr>
-          <w:rFonts w:hint="eastAsia"/>
-        </w:rPr>
-        <w:t>我想听个笑话</w:t>
-      </w:r>
-      <w:r>
-        <w:rPr>
-          <w:rFonts w:hint="eastAsia"/>
-        </w:rPr>
-        <w:t>”，</w:t>
+        <w:t>你只需要简单的说一句“我想听个笑话”，</w:t>
       </w:r>
       <w:r>
         <w:rPr>
@@ -259,11 +244,6 @@
       </w:r>
     </w:p>
     <w:p>
-      <w:pPr>
-        <w:rPr>
-          <w:rFonts w:hint="eastAsia"/>
-        </w:rPr>
-      </w:pPr>
       <w:r>
         <w:tab/>
       </w:r>
@@ -276,8 +256,6 @@
         </w:rPr>
         <w:t>，</w:t>
       </w:r>
-      <w:bookmarkStart w:id="0" w:name="_GoBack"/>
-      <w:bookmarkEnd w:id="0"/>
       <w:r>
         <w:t>相对于</w:t>
       </w:r>
@@ -311,13 +289,32 @@
         </w:rPr>
         <w:t>，</w:t>
       </w:r>
-    </w:p>
-    <w:p>
-      <w:pPr>
-        <w:rPr>
-          <w:rFonts w:hint="eastAsia"/>
-        </w:rPr>
-      </w:pPr>
+      <w:r>
+        <w:rPr>
+          <w:rFonts w:hint="eastAsia"/>
+        </w:rPr>
+        <w:t>停止播放：</w:t>
+      </w:r>
+      <w:r>
+        <w:rPr>
+          <w:rFonts w:hint="eastAsia"/>
+        </w:rPr>
+        <w:t>播放过程中，如果不喜欢当前播放内容，</w:t>
+      </w:r>
+      <w:r>
+        <w:rPr>
+          <w:rFonts w:hint="eastAsia"/>
+        </w:rPr>
+        <w:t>用户</w:t>
+      </w:r>
+      <w:r>
+        <w:rPr>
+          <w:rFonts w:hint="eastAsia"/>
+        </w:rPr>
+        <w:t>只需要说“不喜欢这个”“请停掉这个”“停止”等等，都可以停止播放当前内容。</w:t>
+      </w:r>
+    </w:p>
+    <w:p>
       <w:r>
         <w:tab/>
         <w:t>2</w:t>
@@ -328,6 +325,124 @@
         </w:rPr>
         <w:t>，</w:t>
       </w:r>
+      <w:r>
+        <w:rPr>
+          <w:rFonts w:hint="eastAsia"/>
+        </w:rPr>
+        <w:t>播放下一个：播放过程中，</w:t>
+      </w:r>
+      <w:r>
+        <w:rPr>
+          <w:rFonts w:hint="eastAsia"/>
+        </w:rPr>
+        <w:t>用户只需要说“开始播放下一个”。</w:t>
+      </w:r>
+    </w:p>
+    <w:p>
+      <w:r>
+        <w:tab/>
+        <w:t>3</w:t>
+      </w:r>
+      <w:r>
+        <w:rPr>
+          <w:rFonts w:hint="eastAsia"/>
+        </w:rPr>
+        <w:t>，</w:t>
+      </w:r>
+      <w:r>
+        <w:t>开始播放</w:t>
+      </w:r>
+      <w:r>
+        <w:rPr>
+          <w:rFonts w:hint="eastAsia"/>
+        </w:rPr>
+        <w:t>：当用户</w:t>
+      </w:r>
+      <w:r>
+        <w:rPr>
+          <w:rFonts w:hint="eastAsia"/>
+        </w:rPr>
+        <w:t>进入技能时，</w:t>
+      </w:r>
+    </w:p>
+    <w:p>
+      <w:pPr>
+        <w:rPr>
+          <w:rFonts w:hint="eastAsia"/>
+        </w:rPr>
+      </w:pPr>
+      <w:r>
+        <w:tab/>
+        <w:t>4</w:t>
+      </w:r>
+      <w:r>
+        <w:rPr>
+          <w:rFonts w:hint="eastAsia"/>
+        </w:rPr>
+        <w:t>，</w:t>
+      </w:r>
+      <w:r>
+        <w:rPr>
+          <w:rFonts w:hint="eastAsia"/>
+        </w:rPr>
+        <w:t>停止播放</w:t>
+      </w:r>
+      <w:r>
+        <w:rPr>
+          <w:rFonts w:hint="eastAsia"/>
+        </w:rPr>
+        <w:t>/</w:t>
+      </w:r>
+      <w:r>
+        <w:rPr>
+          <w:rFonts w:hint="eastAsia"/>
+        </w:rPr>
+        <w:t>停止当前回话</w:t>
+      </w:r>
+      <w:r>
+        <w:rPr>
+          <w:rFonts w:hint="eastAsia"/>
+        </w:rPr>
+        <w:t>：</w:t>
+      </w:r>
+      <w:r>
+        <w:rPr>
+          <w:rFonts w:hint="eastAsia"/>
+        </w:rPr>
+        <w:t>用户在与技能进行多轮对话时，</w:t>
+      </w:r>
+      <w:r>
+        <w:rPr>
+          <w:rFonts w:hint="eastAsia"/>
+        </w:rPr>
+        <w:t>当提到“好了，</w:t>
+      </w:r>
+      <w:r>
+        <w:rPr>
+          <w:rFonts w:hint="eastAsia"/>
+        </w:rPr>
+        <w:t>别说了</w:t>
+      </w:r>
+      <w:r>
+        <w:rPr>
+          <w:rFonts w:hint="eastAsia"/>
+        </w:rPr>
+        <w:t>”</w:t>
+      </w:r>
+      <w:r>
+        <w:rPr>
+          <w:rFonts w:hint="eastAsia"/>
+        </w:rPr>
+        <w:t>相关的词时</w:t>
+      </w:r>
+      <w:r>
+        <w:rPr>
+          <w:rFonts w:hint="eastAsia"/>
+        </w:rPr>
+        <w:t>，停止播放音频。</w:t>
+      </w:r>
+      <w:bookmarkStart w:id="0" w:name="_GoBack"/>
+      <w:bookmarkEnd w:id="0"/>
     </w:p>
     <w:p>
       <w:pPr>
@@ -373,13 +488,7 @@
         <w:t>，从而实现精准的内容推送。</w:t>
       </w:r>
     </w:p>
-    <w:p>
-      <w:pPr>
-        <w:rPr>
-          <w:rFonts w:hint="eastAsia"/>
-        </w:rPr>
-      </w:pPr>
-    </w:p>
+    <w:p/>
     <w:sectPr>
       <w:pgSz w:w="11906" w:h="16838"/>
       <w:pgMar w:top="1440" w:right="1800" w:bottom="1440" w:left="1800" w:header="851" w:footer="992" w:gutter="0"/>
